--- a/template tugas.docx
+++ b/template tugas.docx
@@ -2,6 +2,14 @@
 <file path=word/document.xml><?xml version="1.0" encoding="utf-8"?>
 <w:document xmlns:wpc="http://schemas.microsoft.com/office/word/2010/wordprocessingCanvas" xmlns:cx="http://schemas.microsoft.com/office/drawing/2014/chartex" xmlns:cx1="http://schemas.microsoft.com/office/drawing/2015/9/8/chartex" xmlns:cx2="http://schemas.microsoft.com/office/drawing/2015/10/21/chartex" xmlns:cx3="http://schemas.microsoft.com/office/drawing/2016/5/9/chartex" xmlns:cx4="http://schemas.microsoft.com/office/drawing/2016/5/10/chartex" xmlns:cx5="http://schemas.microsoft.com/office/drawing/2016/5/11/chartex" xmlns:cx6="http://schemas.microsoft.com/office/drawing/2016/5/12/chartex" xmlns:cx7="http://schemas.microsoft.com/office/drawing/2016/5/13/chartex" xmlns:cx8="http://schemas.microsoft.com/office/drawing/2016/5/14/chartex" xmlns:mc="http://schemas.openxmlformats.org/markup-compatibility/2006" xmlns:aink="http://schemas.microsoft.com/office/drawing/2016/ink" xmlns:am3d="http://schemas.microsoft.com/office/drawing/2017/model3d" xmlns:o="urn:schemas-microsoft-com:office:office" xmlns:oel="http://schemas.microsoft.com/office/2019/extlst" xmlns:r="http://schemas.openxmlformats.org/officeDocument/2006/relationships" xmlns:m="http://schemas.openxmlformats.org/officeDocument/2006/math" xmlns:v="urn:schemas-microsoft-com:vml" xmlns:wp14="http://schemas.microsoft.com/office/word/2010/wordprocessingDrawing" xmlns:wp="http://schemas.openxmlformats.org/drawingml/2006/wordprocessingDrawing" xmlns:w10="urn:schemas-microsoft-com:office:word" xmlns:w="http://schemas.openxmlformats.org/wordprocessingml/2006/main" xmlns:w14="http://schemas.microsoft.com/office/word/2010/wordml" xmlns:w15="http://schemas.microsoft.com/office/word/2012/wordml" xmlns:w16cex="http://schemas.microsoft.com/office/word/2018/wordml/cex" xmlns:w16cid="http://schemas.microsoft.com/office/word/2016/wordml/cid" xmlns:w16="http://schemas.microsoft.com/office/word/2018/wordml" xmlns:w16sdtdh="http://schemas.microsoft.com/office/word/2020/wordml/sdtdatahash" xmlns:w16se="http://schemas.microsoft.com/office/word/2015/wordml/symex" xmlns:wpg="http://schemas.microsoft.com/office/word/2010/wordprocessingGroup" xmlns:wpi="http://schemas.microsoft.com/office/word/2010/wordprocessingInk" xmlns:wne="http://schemas.microsoft.com/office/word/2006/wordml" xmlns:wps="http://schemas.microsoft.com/office/word/2010/wordprocessingShape" mc:Ignorable="w14 w15 w16se w16cid w16 w16cex w16sdtdh wp14">
   <w:body>
+    <w:p>
+      <w:pPr>
+        <w:spacing w:after="0"/>
+        <w:rPr>
+          <w:rFonts w:cstheme="minorHAnsi"/>
+        </w:rPr>
+      </w:pPr>
+    </w:p>
     <w:p>
       <w:pPr>
         <w:spacing w:after="0"/>
@@ -85,16 +93,16 @@
       <mc:AlternateContent>
         <mc:Choice Requires="wps">
           <w:drawing>
-            <wp:anchor distT="45720" distB="45720" distL="114300" distR="114300" simplePos="0" relativeHeight="251663360" behindDoc="0" locked="0" layoutInCell="1" allowOverlap="1" wp14:anchorId="444FA36A" wp14:editId="21E49EE0">
+            <wp:anchor distT="45720" distB="45720" distL="114300" distR="114300" simplePos="0" relativeHeight="251663360" behindDoc="0" locked="0" layoutInCell="1" allowOverlap="1" wp14:anchorId="444FA36A" wp14:editId="4629CEE3">
               <wp:simplePos x="0" y="0"/>
               <wp:positionH relativeFrom="margin">
                 <wp:align>center</wp:align>
               </wp:positionH>
               <wp:positionV relativeFrom="paragraph">
-                <wp:posOffset>-369570</wp:posOffset>
+                <wp:posOffset>-246803</wp:posOffset>
               </wp:positionV>
               <wp:extent cx="2360930" cy="1404620"/>
-              <wp:effectExtent l="0" t="0" r="3810" b="0"/>
+              <wp:effectExtent l="0" t="0" r="0" b="0"/>
               <wp:wrapSquare wrapText="bothSides"/>
               <wp:docPr id="217" name="Text Box 2"/>
               <wp:cNvGraphicFramePr>
@@ -114,9 +122,7 @@
                       <a:prstGeom prst="rect">
                         <a:avLst/>
                       </a:prstGeom>
-                      <a:solidFill>
-                        <a:srgbClr val="FFFFFF"/>
-                      </a:solidFill>
+                      <a:noFill/>
                       <a:ln w="9525">
                         <a:noFill/>
                         <a:miter lim="800000"/>
@@ -129,24 +135,42 @@
                         <w:p>
                           <w:pPr>
                             <w:jc w:val="center"/>
+                            <w:rPr>
+                              <w:rFonts w:ascii="Times New Roman" w:hAnsi="Times New Roman" w:cs="Times New Roman"/>
+                            </w:rPr>
                           </w:pPr>
                           <w:r>
+                            <w:rPr>
+                              <w:rFonts w:ascii="Times New Roman" w:hAnsi="Times New Roman" w:cs="Times New Roman"/>
+                            </w:rPr>
                             <w:t xml:space="preserve">Jonathan </w:t>
                           </w:r>
                           <w:proofErr w:type="spellStart"/>
                           <w:r>
+                            <w:rPr>
+                              <w:rFonts w:ascii="Times New Roman" w:hAnsi="Times New Roman" w:cs="Times New Roman"/>
+                            </w:rPr>
                             <w:t>Natannael</w:t>
                           </w:r>
                           <w:proofErr w:type="spellEnd"/>
                           <w:r>
+                            <w:rPr>
+                              <w:rFonts w:ascii="Times New Roman" w:hAnsi="Times New Roman" w:cs="Times New Roman"/>
+                            </w:rPr>
                             <w:t xml:space="preserve"> Zefanya</w:t>
                           </w:r>
                         </w:p>
                         <w:p>
                           <w:pPr>
                             <w:jc w:val="center"/>
+                            <w:rPr>
+                              <w:rFonts w:ascii="Times New Roman" w:hAnsi="Times New Roman" w:cs="Times New Roman"/>
+                            </w:rPr>
                           </w:pPr>
                           <w:r>
+                            <w:rPr>
+                              <w:rFonts w:ascii="Times New Roman" w:hAnsi="Times New Roman" w:cs="Times New Roman"/>
+                            </w:rPr>
                             <w:t>1152200024</w:t>
                           </w:r>
                         </w:p>
@@ -173,30 +197,48 @@
               <v:stroke joinstyle="miter"/>
               <v:path gradientshapeok="t" o:connecttype="rect"/>
             </v:shapetype>
-            <v:shape id="Text Box 2" o:spid="_x0000_s1026" type="#_x0000_t202" style="position:absolute;left:0;text-align:left;margin-left:0;margin-top:-29.1pt;width:185.9pt;height:110.6pt;z-index:251663360;visibility:visible;mso-wrap-style:square;mso-width-percent:400;mso-height-percent:200;mso-wrap-distance-left:9pt;mso-wrap-distance-top:3.6pt;mso-wrap-distance-right:9pt;mso-wrap-distance-bottom:3.6pt;mso-position-horizontal:center;mso-position-horizontal-relative:margin;mso-position-vertical:absolute;mso-position-vertical-relative:text;mso-width-percent:400;mso-height-percent:200;mso-width-relative:margin;mso-height-relative:margin;v-text-anchor:top" o:gfxdata="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" stroked="f">
+            <v:shape id="Text Box 2" o:spid="_x0000_s1026" type="#_x0000_t202" style="position:absolute;left:0;text-align:left;margin-left:0;margin-top:-19.45pt;width:185.9pt;height:110.6pt;z-index:251663360;visibility:visible;mso-wrap-style:square;mso-width-percent:400;mso-height-percent:200;mso-wrap-distance-left:9pt;mso-wrap-distance-top:3.6pt;mso-wrap-distance-right:9pt;mso-wrap-distance-bottom:3.6pt;mso-position-horizontal:center;mso-position-horizontal-relative:margin;mso-position-vertical:absolute;mso-position-vertical-relative:text;mso-width-percent:400;mso-height-percent:200;mso-width-relative:margin;mso-height-relative:margin;v-text-anchor:top" o:gfxdata="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" filled="f" stroked="f">
               <v:textbox style="mso-fit-shape-to-text:t">
                 <w:txbxContent>
                   <w:p>
                     <w:pPr>
                       <w:jc w:val="center"/>
+                      <w:rPr>
+                        <w:rFonts w:ascii="Times New Roman" w:hAnsi="Times New Roman" w:cs="Times New Roman"/>
+                      </w:rPr>
                     </w:pPr>
                     <w:r>
+                      <w:rPr>
+                        <w:rFonts w:ascii="Times New Roman" w:hAnsi="Times New Roman" w:cs="Times New Roman"/>
+                      </w:rPr>
                       <w:t xml:space="preserve">Jonathan </w:t>
                     </w:r>
                     <w:proofErr w:type="spellStart"/>
                     <w:r>
+                      <w:rPr>
+                        <w:rFonts w:ascii="Times New Roman" w:hAnsi="Times New Roman" w:cs="Times New Roman"/>
+                      </w:rPr>
                       <w:t>Natannael</w:t>
                     </w:r>
                     <w:proofErr w:type="spellEnd"/>
                     <w:r>
+                      <w:rPr>
+                        <w:rFonts w:ascii="Times New Roman" w:hAnsi="Times New Roman" w:cs="Times New Roman"/>
+                      </w:rPr>
                       <w:t xml:space="preserve"> Zefanya</w:t>
                     </w:r>
                   </w:p>
                   <w:p>
                     <w:pPr>
                       <w:jc w:val="center"/>
+                      <w:rPr>
+                        <w:rFonts w:ascii="Times New Roman" w:hAnsi="Times New Roman" w:cs="Times New Roman"/>
+                      </w:rPr>
                     </w:pPr>
                     <w:r>
+                      <w:rPr>
+                        <w:rFonts w:ascii="Times New Roman" w:hAnsi="Times New Roman" w:cs="Times New Roman"/>
+                      </w:rPr>
                       <w:t>1152200024</w:t>
                     </w:r>
                   </w:p>
